--- a/docs/nato/us/navy/carriers/america.docx
+++ b/docs/nato/us/navy/carriers/america.docx
@@ -5,36 +5,60 @@
     <w:p>
       <w:pPr>
         <w:rPr>
-          <w:lang w:val="en-CA"/>
-        </w:rPr>
-      </w:pPr>
-      <w:r>
-        <w:rPr>
-          <w:lang w:val="en-CA"/>
-        </w:rPr>
-        <w:t>NATO/US Navy/US Navy CVBGs</w:t>
-      </w:r>
-    </w:p>
-    <w:p>
-      <w:pPr>
-        <w:rPr>
-          <w:lang w:val="en-CA"/>
-        </w:rPr>
-      </w:pPr>
-      <w:r>
-        <w:rPr>
+          <w:b/>
+          <w:lang w:val="en-CA"/>
+        </w:rPr>
+      </w:pPr>
+      <w:r>
+        <w:rPr>
+          <w:b/>
+          <w:lang w:val="en-CA"/>
+        </w:rPr>
+        <w:fldChar w:fldCharType="begin"/>
+      </w:r>
+      <w:r>
+        <w:rPr>
+          <w:b/>
+          <w:lang w:val="en-CA"/>
+        </w:rPr>
+        <w:instrText xml:space="preserve"> HYPERLINK "https://en.wikipedia.org/wiki/USS_America_(CV-66)" </w:instrText>
+      </w:r>
+      <w:r>
+        <w:rPr>
+          <w:b/>
+          <w:lang w:val="en-CA"/>
+        </w:rPr>
+      </w:r>
+      <w:r>
+        <w:rPr>
+          <w:b/>
+          <w:lang w:val="en-CA"/>
+        </w:rPr>
+        <w:fldChar w:fldCharType="separate"/>
+      </w:r>
+      <w:r>
+        <w:rPr>
+          <w:rStyle w:val="Hyperlink"/>
+          <w:b/>
           <w:lang w:val="en-CA"/>
         </w:rPr>
         <w:t>USS America</w:t>
       </w:r>
       <w:r>
         <w:rPr>
+          <w:rStyle w:val="Hyperlink"/>
+          <w:b/>
           <w:lang w:val="en-CA"/>
         </w:rPr>
         <w:t xml:space="preserve"> (CV-66)</w:t>
       </w:r>
-      <w:bookmarkStart w:id="0" w:name="_GoBack"/>
-      <w:bookmarkEnd w:id="0"/>
+      <w:r>
+        <w:rPr>
+          <w:b/>
+          <w:lang w:val="en-CA"/>
+        </w:rPr>
+        <w:fldChar w:fldCharType="end"/>
+      </w:r>
     </w:p>
     <w:p>
       <w:pPr>
@@ -58,13 +82,57 @@
         <w:rPr>
           <w:lang w:val="en-CA"/>
         </w:rPr>
+        <w:t>, nicknamed ‘</w:t>
+      </w:r>
+      <w:r>
+        <w:rPr>
+          <w:b/>
+          <w:lang w:val="en-CA"/>
+        </w:rPr>
+        <w:t>The Big A</w:t>
+      </w:r>
+      <w:r>
+        <w:rPr>
+          <w:lang w:val="en-CA"/>
+        </w:rPr>
+        <w:t>’</w:t>
+      </w:r>
+      <w:r>
+        <w:rPr>
+          <w:lang w:val="en-CA"/>
+        </w:rPr>
         <w:t xml:space="preserve"> </w:t>
       </w:r>
       <w:r>
         <w:rPr>
           <w:lang w:val="en-CA"/>
         </w:rPr>
-        <w:t>had just returned from an 8-month patrol in the Mediterranean a week before war start.  She had been replaced by CVN-69 Eisenhower and was long overdue for a 4-6-month maintenance overhaul in dry-dock</w:t>
+        <w:t>had just returned from an 8-month patrol in the Mediterranean a week before war start.  She</w:t>
+      </w:r>
+      <w:r>
+        <w:rPr>
+          <w:lang w:val="en-CA"/>
+        </w:rPr>
+        <w:t>’d</w:t>
+      </w:r>
+      <w:r>
+        <w:rPr>
+          <w:lang w:val="en-CA"/>
+        </w:rPr>
+        <w:t xml:space="preserve"> been replaced by </w:t>
+      </w:r>
+      <w:r>
+        <w:rPr>
+          <w:i/>
+          <w:lang w:val="en-CA"/>
+        </w:rPr>
+        <w:t>CVN-69 Eisenhower</w:t>
+      </w:r>
+      <w:r>
+        <w:rPr>
+          <w:lang w:val="en-CA"/>
+        </w:rPr>
+        <w:t xml:space="preserve"> and was long overdue for a 4-6-month maintenance overhaul in dry-dock</w:t>
       </w:r>
       <w:r>
         <w:rPr>
@@ -76,13 +144,49 @@
         <w:rPr>
           <w:lang w:val="en-CA"/>
         </w:rPr>
-        <w:t xml:space="preserve"> She enters dry-dock two days after war start and her air group (CVW-1) and battle group are dispersed amongst the fleet. She emerges from the Navy Yard in July of 94 with a </w:t>
-      </w:r>
-      <w:r>
-        <w:rPr>
-          <w:lang w:val="en-CA"/>
-        </w:rPr>
-        <w:t>rebuild air group based on the East Coast Reserve wing CVWR-20</w:t>
+        <w:t xml:space="preserve"> She enters dry-dock two days after war start and her air group (CVW-1) and battle group are dispersed amongst the fleet. She </w:t>
+      </w:r>
+      <w:r>
+        <w:rPr>
+          <w:lang w:val="en-CA"/>
+        </w:rPr>
+        <w:t xml:space="preserve">hastily </w:t>
+      </w:r>
+      <w:r>
+        <w:rPr>
+          <w:lang w:val="en-CA"/>
+        </w:rPr>
+        <w:t xml:space="preserve">emerges from the Navy Yard in </w:t>
+      </w:r>
+      <w:r>
+        <w:rPr>
+          <w:lang w:val="en-CA"/>
+        </w:rPr>
+        <w:t>April</w:t>
+      </w:r>
+      <w:r>
+        <w:rPr>
+          <w:lang w:val="en-CA"/>
+        </w:rPr>
+        <w:t xml:space="preserve"> of 94 with a </w:t>
+      </w:r>
+      <w:r>
+        <w:rPr>
+          <w:lang w:val="en-CA"/>
+        </w:rPr>
+        <w:t>rebuilt</w:t>
+      </w:r>
+      <w:r>
+        <w:rPr>
+          <w:lang w:val="en-CA"/>
+        </w:rPr>
+        <w:t xml:space="preserve"> air group based on the East Coast Reserve wing CVWR-20</w:t>
+      </w:r>
+      <w:r>
+        <w:rPr>
+          <w:lang w:val="en-CA"/>
+        </w:rPr>
+        <w:t xml:space="preserve"> and is in time to joint the fleet actions in May.</w:t>
       </w:r>
     </w:p>
     <w:p>
@@ -157,6 +261,12 @@
         </w:rPr>
         <w:t>America</w:t>
       </w:r>
+      <w:r>
+        <w:rPr>
+          <w:lang w:val="en-CA"/>
+        </w:rPr>
+        <w:t xml:space="preserve"> CVBG</w:t>
+      </w:r>
     </w:p>
     <w:p>
       <w:pPr>
@@ -259,6 +369,17 @@
           <w:lang w:val="en-CA"/>
         </w:rPr>
         <w:tab/>
+      </w:r>
+      <w:r>
+        <w:rPr>
+          <w:lang w:val="en-CA"/>
+        </w:rPr>
+        <w:tab/>
+      </w:r>
+      <w:r>
+        <w:rPr>
+          <w:lang w:val="en-CA"/>
+        </w:rPr>
         <w:t>F-14A (To CVW-3 on Eisenhower)</w:t>
       </w:r>
     </w:p>
@@ -302,6 +423,17 @@
           <w:lang w:val="en-CA"/>
         </w:rPr>
         <w:tab/>
+      </w:r>
+      <w:r>
+        <w:rPr>
+          <w:lang w:val="en-CA"/>
+        </w:rPr>
+        <w:tab/>
+      </w:r>
+      <w:r>
+        <w:rPr>
+          <w:lang w:val="en-CA"/>
+        </w:rPr>
         <w:t xml:space="preserve">F-14A </w:t>
       </w:r>
       <w:r>
@@ -351,6 +483,17 @@
           <w:lang w:val="en-CA"/>
         </w:rPr>
         <w:tab/>
+      </w:r>
+      <w:r>
+        <w:rPr>
+          <w:lang w:val="en-CA"/>
+        </w:rPr>
+        <w:tab/>
+      </w:r>
+      <w:r>
+        <w:rPr>
+          <w:lang w:val="en-CA"/>
+        </w:rPr>
         <w:t>F</w:t>
       </w:r>
       <w:r>
@@ -408,6 +551,17 @@
           <w:lang w:val="en-CA"/>
         </w:rPr>
         <w:tab/>
+      </w:r>
+      <w:r>
+        <w:rPr>
+          <w:lang w:val="en-CA"/>
+        </w:rPr>
+        <w:tab/>
+      </w:r>
+      <w:r>
+        <w:rPr>
+          <w:lang w:val="en-CA"/>
+        </w:rPr>
         <w:t>F/A-18C</w:t>
       </w:r>
       <w:r>
@@ -463,19 +617,19 @@
         <w:rPr>
           <w:lang w:val="en-CA"/>
         </w:rPr>
+        <w:tab/>
+      </w:r>
+      <w:r>
+        <w:rPr>
+          <w:lang w:val="en-CA"/>
+        </w:rPr>
         <w:t>EA-6B</w:t>
       </w:r>
       <w:r>
         <w:rPr>
           <w:lang w:val="en-CA"/>
         </w:rPr>
-        <w:t xml:space="preserve"> </w:t>
-      </w:r>
-      <w:r>
-        <w:rPr>
-          <w:lang w:val="en-CA"/>
-        </w:rPr>
-        <w:t>(To Training Depot for replacements)</w:t>
+        <w:t xml:space="preserve"> (To Training Depot for replacements)</w:t>
       </w:r>
     </w:p>
     <w:p>
@@ -519,19 +673,21 @@
         <w:rPr>
           <w:lang w:val="en-CA"/>
         </w:rPr>
+        <w:tab/>
+      </w:r>
+      <w:bookmarkStart w:id="0" w:name="_GoBack"/>
+      <w:bookmarkEnd w:id="0"/>
+      <w:r>
+        <w:rPr>
+          <w:lang w:val="en-CA"/>
+        </w:rPr>
         <w:t>E-2C</w:t>
       </w:r>
       <w:r>
         <w:rPr>
           <w:lang w:val="en-CA"/>
         </w:rPr>
-        <w:t xml:space="preserve"> </w:t>
-      </w:r>
-      <w:r>
-        <w:rPr>
-          <w:lang w:val="en-CA"/>
-        </w:rPr>
-        <w:t>(To Training Depot for replacements)</w:t>
+        <w:t xml:space="preserve"> (To Training Depot for replacements)</w:t>
       </w:r>
     </w:p>
     <w:p>
@@ -549,7 +705,6 @@
         <w:rPr>
           <w:lang w:val="en-CA"/>
         </w:rPr>
-        <w:lastRenderedPageBreak/>
         <w:t>VS-32</w:t>
       </w:r>
       <w:r>
@@ -654,13 +809,7 @@
         <w:rPr>
           <w:lang w:val="en-CA"/>
         </w:rPr>
-        <w:t xml:space="preserve"> </w:t>
-      </w:r>
-      <w:r>
-        <w:rPr>
-          <w:lang w:val="en-CA"/>
-        </w:rPr>
-        <w:t>(To CVW-7 on Kennedy)</w:t>
+        <w:t xml:space="preserve"> (To CVW-7 on Kennedy)</w:t>
       </w:r>
     </w:p>
     <w:p>
@@ -678,7 +827,31 @@
         <w:rPr>
           <w:lang w:val="en-CA"/>
         </w:rPr>
-        <w:t>CVWR-20 (Formed Jun and deploy to re-launched CV-66 July 94)</w:t>
+        <w:t xml:space="preserve">CVWR-20 (Formed </w:t>
+      </w:r>
+      <w:r>
+        <w:rPr>
+          <w:lang w:val="en-CA"/>
+        </w:rPr>
+        <w:t>Apr</w:t>
+      </w:r>
+      <w:r>
+        <w:rPr>
+          <w:lang w:val="en-CA"/>
+        </w:rPr>
+        <w:t xml:space="preserve"> and deploy to re-launched CV-66 </w:t>
+      </w:r>
+      <w:r>
+        <w:rPr>
+          <w:lang w:val="en-CA"/>
+        </w:rPr>
+        <w:t>May</w:t>
+      </w:r>
+      <w:r>
+        <w:rPr>
+          <w:lang w:val="en-CA"/>
+        </w:rPr>
+        <w:t xml:space="preserve"> 94)</w:t>
       </w:r>
     </w:p>
     <w:p>
@@ -974,18 +1147,7 @@
           <w:lang w:val="en-CA"/>
         </w:rPr>
         <w:tab/>
-      </w:r>
-      <w:r>
-        <w:rPr>
-          <w:lang w:val="en-CA"/>
-        </w:rPr>
-        <w:t>E-2C</w:t>
-      </w:r>
-      <w:r>
-        <w:rPr>
-          <w:lang w:val="en-CA"/>
-        </w:rPr>
-        <w:t xml:space="preserve"> </w:t>
+        <w:t xml:space="preserve">E-2C </w:t>
       </w:r>
       <w:r>
         <w:rPr>
@@ -1703,6 +1865,17 @@
       <w:contextualSpacing/>
     </w:pPr>
   </w:style>
+  <w:style w:type="character" w:styleId="Hyperlink">
+    <w:name w:val="Hyperlink"/>
+    <w:basedOn w:val="DefaultParagraphFont"/>
+    <w:uiPriority w:val="99"/>
+    <w:unhideWhenUsed/>
+    <w:rsid w:val="00D9270D"/>
+    <w:rPr>
+      <w:color w:val="0563C1" w:themeColor="hyperlink"/>
+      <w:u w:val="single"/>
+    </w:rPr>
+  </w:style>
 </w:styles>
 </file>
 
